--- a/Отчёт.docx
+++ b/Отчёт.docx
@@ -95,21 +95,7 @@
         <w:rPr>
           <w:lang w:val="ru-RU"/>
         </w:rPr>
-        <w:t xml:space="preserve">Исследовательская работа по </w:t>
-      </w:r>
-      <w:proofErr w:type="spellStart"/>
-      <w:r>
-        <w:rPr>
-          <w:lang w:val="ru-RU"/>
-        </w:rPr>
-        <w:t>параллелизации</w:t>
-      </w:r>
-      <w:proofErr w:type="spellEnd"/>
-      <w:r>
-        <w:rPr>
-          <w:lang w:val="ru-RU"/>
-        </w:rPr>
-        <w:t xml:space="preserve"> клиентов в </w:t>
+        <w:t xml:space="preserve">Исследовательская работа по параллелизации клиентов в </w:t>
       </w:r>
       <w:r>
         <w:rPr>
@@ -219,7 +205,7 @@
         <w:pStyle w:val="a4"/>
         <w:jc w:val="left"/>
         <w:rPr>
-          <w:lang w:val="en-US"/>
+          <w:lang w:val="ru-RU"/>
         </w:rPr>
       </w:pPr>
       <w:bookmarkStart w:id="3" w:name="_1xfy6vl58vvr" w:colFirst="0" w:colLast="0"/>
@@ -235,7 +221,7 @@
       </w:r>
       <w:r>
         <w:rPr>
-          <w:lang w:val="en-US"/>
+          <w:lang w:val="ru-RU"/>
         </w:rPr>
         <w:t>:</w:t>
       </w:r>
@@ -286,23 +272,15 @@
     <w:p>
       <w:pPr>
         <w:rPr>
-          <w:lang w:val="en-US"/>
-        </w:rPr>
-      </w:pPr>
-      <w:r>
-        <w:rPr>
-          <w:lang w:val="ru-RU"/>
-        </w:rPr>
-        <w:t xml:space="preserve">Скачиваем файлы из </w:t>
-      </w:r>
-      <w:proofErr w:type="spellStart"/>
-      <w:r>
-        <w:rPr>
-          <w:lang w:val="ru-RU"/>
-        </w:rPr>
-        <w:t>гитхаба</w:t>
-      </w:r>
-      <w:proofErr w:type="spellEnd"/>
+          <w:lang w:val="ru-RU"/>
+        </w:rPr>
+      </w:pPr>
+      <w:r>
+        <w:rPr>
+          <w:lang w:val="ru-RU"/>
+        </w:rPr>
+        <w:t>Скачиваем файлы из гитхаба</w:t>
+      </w:r>
       <w:r>
         <w:rPr>
           <w:lang w:val="ru-RU"/>
@@ -324,7 +302,6 @@
           </w:rPr>
           <w:t>://</w:t>
         </w:r>
-        <w:proofErr w:type="spellStart"/>
         <w:r>
           <w:rPr>
             <w:rStyle w:val="aa"/>
@@ -332,7 +309,6 @@
           </w:rPr>
           <w:t>github</w:t>
         </w:r>
-        <w:proofErr w:type="spellEnd"/>
         <w:r>
           <w:rPr>
             <w:rStyle w:val="aa"/>
@@ -368,7 +344,6 @@
           </w:rPr>
           <w:t>4</w:t>
         </w:r>
-        <w:proofErr w:type="spellStart"/>
         <w:r>
           <w:rPr>
             <w:rStyle w:val="aa"/>
@@ -376,7 +351,6 @@
           </w:rPr>
           <w:t>yz</w:t>
         </w:r>
-        <w:proofErr w:type="spellEnd"/>
         <w:r>
           <w:rPr>
             <w:rStyle w:val="aa"/>
@@ -401,179 +375,54 @@
       </w:pPr>
       <w:r>
         <w:rPr>
-          <w:b/>
-          <w:bCs/>
-          <w:lang w:val="ru-RU"/>
-        </w:rPr>
-        <w:t xml:space="preserve">Запустить сервер </w:t>
+          <w:lang w:val="ru-RU"/>
+        </w:rPr>
+        <w:drawing>
+          <wp:inline distT="0" distB="0" distL="0" distR="0" wp14:anchorId="60B114E0" wp14:editId="7F1A8120">
+            <wp:extent cx="5733415" cy="2328545"/>
+            <wp:effectExtent l="0" t="0" r="635" b="0"/>
+            <wp:docPr id="632860100" name="Рисунок 1"/>
+            <wp:cNvGraphicFramePr>
+              <a:graphicFrameLocks xmlns:a="http://schemas.openxmlformats.org/drawingml/2006/main" noChangeAspect="1"/>
+            </wp:cNvGraphicFramePr>
+            <a:graphic xmlns:a="http://schemas.openxmlformats.org/drawingml/2006/main">
+              <a:graphicData uri="http://schemas.openxmlformats.org/drawingml/2006/picture">
+                <pic:pic xmlns:pic="http://schemas.openxmlformats.org/drawingml/2006/picture">
+                  <pic:nvPicPr>
+                    <pic:cNvPr id="632860100" name=""/>
+                    <pic:cNvPicPr/>
+                  </pic:nvPicPr>
+                  <pic:blipFill>
+                    <a:blip r:embed="rId8"/>
+                    <a:stretch>
+                      <a:fillRect/>
+                    </a:stretch>
+                  </pic:blipFill>
+                  <pic:spPr>
+                    <a:xfrm>
+                      <a:off x="0" y="0"/>
+                      <a:ext cx="5733415" cy="2328545"/>
+                    </a:xfrm>
+                    <a:prstGeom prst="rect">
+                      <a:avLst/>
+                    </a:prstGeom>
+                  </pic:spPr>
+                </pic:pic>
+              </a:graphicData>
+            </a:graphic>
+          </wp:inline>
+        </w:drawing>
       </w:r>
     </w:p>
     <w:p>
       <w:pPr>
-        <w:ind w:firstLine="0"/>
-        <w:rPr>
-          <w:lang w:val="en-US"/>
-        </w:rPr>
-      </w:pPr>
-      <w:r>
-        <w:rPr>
-          <w:lang w:val="en-US"/>
-        </w:rPr>
-        <w:t>python3 server_monitor.py</w:t>
-      </w:r>
-    </w:p>
-    <w:p>
-      <w:pPr>
-        <w:ind w:firstLine="0"/>
-        <w:rPr>
-          <w:lang w:val="en-US"/>
-        </w:rPr>
-      </w:pPr>
-      <w:r>
-        <w:rPr>
-          <w:b/>
-          <w:bCs/>
-          <w:lang w:val="ru-RU"/>
-        </w:rPr>
-        <w:t>Запустить</w:t>
-      </w:r>
-      <w:r>
-        <w:rPr>
-          <w:b/>
-          <w:bCs/>
-          <w:lang w:val="en-US"/>
-        </w:rPr>
-        <w:t xml:space="preserve"> </w:t>
-      </w:r>
-      <w:r>
-        <w:rPr>
-          <w:b/>
-          <w:bCs/>
-          <w:lang w:val="ru-RU"/>
-        </w:rPr>
-        <w:t>клиентов</w:t>
-      </w:r>
-    </w:p>
-    <w:p>
-      <w:pPr>
-        <w:ind w:firstLine="0"/>
-        <w:rPr>
-          <w:lang w:val="en-US"/>
-        </w:rPr>
-      </w:pPr>
-      <w:r>
-        <w:rPr>
-          <w:lang w:val="en-US"/>
-        </w:rPr>
-        <w:t>python3 run_clients.py</w:t>
-      </w:r>
-    </w:p>
-    <w:p>
-      <w:pPr>
-        <w:ind w:firstLine="0"/>
-        <w:rPr>
-          <w:lang w:val="en-US"/>
-        </w:rPr>
-      </w:pPr>
-      <w:r>
-        <w:rPr>
-          <w:lang w:val="en-US"/>
-        </w:rPr>
-        <w:t xml:space="preserve"> </w:t>
-      </w:r>
-      <w:r>
-        <w:rPr>
-          <w:b/>
-          <w:bCs/>
-          <w:lang w:val="ru-RU"/>
-        </w:rPr>
-        <w:t>Запустить</w:t>
-      </w:r>
-      <w:r>
-        <w:rPr>
-          <w:b/>
-          <w:bCs/>
-          <w:lang w:val="en-US"/>
-        </w:rPr>
-        <w:t xml:space="preserve"> </w:t>
-      </w:r>
-      <w:r>
-        <w:rPr>
-          <w:b/>
-          <w:bCs/>
-          <w:lang w:val="ru-RU"/>
-        </w:rPr>
-        <w:t>балансировщик</w:t>
-      </w:r>
-      <w:r>
-        <w:rPr>
-          <w:b/>
-          <w:bCs/>
-          <w:lang w:val="en-US"/>
-        </w:rPr>
-        <w:t xml:space="preserve"> </w:t>
-      </w:r>
-    </w:p>
-    <w:p>
-      <w:pPr>
-        <w:ind w:firstLine="0"/>
-        <w:rPr>
-          <w:lang w:val="en-US"/>
-        </w:rPr>
-      </w:pPr>
-      <w:r>
-        <w:rPr>
-          <w:lang w:val="en-US"/>
-        </w:rPr>
-        <w:t>python3 load_balancer.py</w:t>
-      </w:r>
-    </w:p>
-    <w:p>
-      <w:pPr>
-        <w:ind w:firstLine="0"/>
-        <w:rPr>
-          <w:lang w:val="ru-RU"/>
-        </w:rPr>
-      </w:pPr>
-      <w:r>
-        <w:rPr>
-          <w:b/>
-          <w:bCs/>
-          <w:lang w:val="ru-RU"/>
-        </w:rPr>
-        <w:t>Анализируем графики</w:t>
-      </w:r>
-    </w:p>
-    <w:p>
-      <w:pPr>
-        <w:ind w:firstLine="0"/>
-        <w:rPr>
-          <w:lang w:val="ru-RU"/>
-        </w:rPr>
-      </w:pPr>
-      <w:r>
-        <w:rPr>
-          <w:lang w:val="ru-RU"/>
-        </w:rPr>
-        <w:t>python3 analyze.py</w:t>
-      </w:r>
-    </w:p>
-    <w:p>
-      <w:pPr>
-        <w:ind w:firstLine="0"/>
-        <w:rPr>
-          <w:lang w:val="ru-RU"/>
-        </w:rPr>
-      </w:pPr>
-    </w:p>
-    <w:p>
-      <w:pPr>
-        <w:rPr>
-          <w:lang w:val="ru-RU"/>
-        </w:rPr>
-      </w:pPr>
-      <w:r>
-        <w:rPr>
+        <w:rPr>
+          <w:lang w:val="ru-RU"/>
+        </w:rPr>
+      </w:pPr>
+      <w:r>
+        <w:rPr>
+          <w:noProof/>
           <w:lang w:val="ru-RU"/>
         </w:rPr>
         <w:lastRenderedPageBreak/>
@@ -593,7 +442,7 @@
                     <pic:cNvPicPr/>
                   </pic:nvPicPr>
                   <pic:blipFill>
-                    <a:blip r:embed="rId8"/>
+                    <a:blip r:embed="rId9"/>
                     <a:stretch>
                       <a:fillRect/>
                     </a:stretch>
@@ -655,6 +504,7 @@
       </w:pPr>
       <w:r>
         <w:rPr>
+          <w:noProof/>
           <w:lang w:val="ru-RU"/>
         </w:rPr>
         <w:lastRenderedPageBreak/>
@@ -674,7 +524,7 @@
                     <pic:cNvPicPr/>
                   </pic:nvPicPr>
                   <pic:blipFill>
-                    <a:blip r:embed="rId9"/>
+                    <a:blip r:embed="rId10"/>
                     <a:stretch>
                       <a:fillRect/>
                     </a:stretch>
@@ -722,8 +572,8 @@
       </w:pPr>
     </w:p>
     <w:sectPr>
-      <w:footerReference w:type="default" r:id="rId10"/>
-      <w:footerReference w:type="first" r:id="rId11"/>
+      <w:footerReference w:type="default" r:id="rId11"/>
+      <w:footerReference w:type="first" r:id="rId12"/>
       <w:pgSz w:w="11909" w:h="16834"/>
       <w:pgMar w:top="1440" w:right="1440" w:bottom="1440" w:left="1440" w:header="720" w:footer="720" w:gutter="0"/>
       <w:pgNumType w:start="1"/>
@@ -3330,6 +3180,7 @@
   <w:style w:type="character" w:default="1" w:styleId="a0">
     <w:name w:val="Default Paragraph Font"/>
     <w:uiPriority w:val="1"/>
+    <w:semiHidden/>
     <w:unhideWhenUsed/>
   </w:style>
   <w:style w:type="table" w:default="1" w:styleId="a1">
